--- a/Sandeep_CV.docx
+++ b/Sandeep_CV.docx
@@ -1024,6 +1024,7 @@
         </w:rPr>
         <w:t xml:space="preserve">Programming Languages    </w:t>
       </w:r>
+      <w:proofErr w:type="gramStart"/>
       <w:r>
         <w:rPr>
           <w:rFonts w:asciiTheme="minorHAnsi" w:hAnsiTheme="minorHAnsi" w:cstheme="minorHAnsi"/>
@@ -1040,7 +1041,17 @@
           <w:sz w:val="20"/>
           <w:szCs w:val="20"/>
         </w:rPr>
-        <w:t xml:space="preserve"> : </w:t>
+        <w:t xml:space="preserve"> :</w:t>
+      </w:r>
+      <w:proofErr w:type="gramEnd"/>
+      <w:r>
+        <w:rPr>
+          <w:rFonts w:asciiTheme="minorHAnsi" w:hAnsiTheme="minorHAnsi" w:cstheme="minorHAnsi"/>
+          <w:b/>
+          <w:sz w:val="20"/>
+          <w:szCs w:val="20"/>
+        </w:rPr>
+        <w:t xml:space="preserve"> </w:t>
       </w:r>
       <w:r>
         <w:rPr>
@@ -1050,6 +1061,44 @@
           <w:szCs w:val="20"/>
         </w:rPr>
         <w:t>Python</w:t>
+      </w:r>
+      <w:r>
+        <w:rPr>
+          <w:rFonts w:asciiTheme="minorHAnsi" w:hAnsiTheme="minorHAnsi" w:cstheme="minorHAnsi"/>
+          <w:bCs/>
+          <w:sz w:val="20"/>
+          <w:szCs w:val="20"/>
+        </w:rPr>
+        <w:t xml:space="preserve"> [OpenCV,</w:t>
+      </w:r>
+      <w:r>
+        <w:rPr>
+          <w:rFonts w:asciiTheme="minorHAnsi" w:hAnsiTheme="minorHAnsi" w:cstheme="minorHAnsi"/>
+          <w:bCs/>
+          <w:sz w:val="20"/>
+          <w:szCs w:val="20"/>
+        </w:rPr>
+        <w:t xml:space="preserve"> </w:t>
+      </w:r>
+      <w:proofErr w:type="spellStart"/>
+      <w:r>
+        <w:rPr>
+          <w:rFonts w:asciiTheme="minorHAnsi" w:hAnsiTheme="minorHAnsi" w:cstheme="minorHAnsi"/>
+          <w:bCs/>
+          <w:sz w:val="20"/>
+          <w:szCs w:val="20"/>
+        </w:rPr>
+        <w:t>PyTorch</w:t>
+      </w:r>
+      <w:proofErr w:type="spellEnd"/>
+      <w:r>
+        <w:rPr>
+          <w:rFonts w:asciiTheme="minorHAnsi" w:hAnsiTheme="minorHAnsi" w:cstheme="minorHAnsi"/>
+          <w:bCs/>
+          <w:sz w:val="20"/>
+          <w:szCs w:val="20"/>
+        </w:rPr>
+        <w:t>]</w:t>
       </w:r>
       <w:r>
         <w:rPr>
@@ -1155,8 +1204,9 @@
           <w:sz w:val="20"/>
           <w:szCs w:val="20"/>
         </w:rPr>
-        <w:t xml:space="preserve">         </w:t>
-      </w:r>
+        <w:t xml:space="preserve">       </w:t>
+      </w:r>
+      <w:proofErr w:type="gramStart"/>
       <w:r>
         <w:rPr>
           <w:rFonts w:asciiTheme="minorHAnsi" w:hAnsiTheme="minorHAnsi" w:cstheme="minorHAnsi"/>
@@ -1164,7 +1214,26 @@
           <w:sz w:val="20"/>
           <w:szCs w:val="20"/>
         </w:rPr>
-        <w:t xml:space="preserve">: </w:t>
+        <w:t xml:space="preserve">  </w:t>
+      </w:r>
+      <w:r>
+        <w:rPr>
+          <w:rFonts w:asciiTheme="minorHAnsi" w:hAnsiTheme="minorHAnsi" w:cstheme="minorHAnsi"/>
+          <w:b/>
+          <w:sz w:val="20"/>
+          <w:szCs w:val="20"/>
+        </w:rPr>
+        <w:t>:</w:t>
+      </w:r>
+      <w:proofErr w:type="gramEnd"/>
+      <w:r>
+        <w:rPr>
+          <w:rFonts w:asciiTheme="minorHAnsi" w:hAnsiTheme="minorHAnsi" w:cstheme="minorHAnsi"/>
+          <w:b/>
+          <w:sz w:val="20"/>
+          <w:szCs w:val="20"/>
+        </w:rPr>
+        <w:t xml:space="preserve"> </w:t>
       </w:r>
       <w:r>
         <w:rPr>
@@ -1286,6 +1355,7 @@
         </w:rPr>
         <w:t xml:space="preserve">                              </w:t>
       </w:r>
+      <w:proofErr w:type="gramStart"/>
       <w:r>
         <w:rPr>
           <w:rFonts w:asciiTheme="minorHAnsi" w:hAnsiTheme="minorHAnsi" w:cstheme="minorHAnsi"/>
@@ -1311,7 +1381,17 @@
           <w:sz w:val="20"/>
           <w:szCs w:val="20"/>
         </w:rPr>
-        <w:t xml:space="preserve">: </w:t>
+        <w:t>:</w:t>
+      </w:r>
+      <w:proofErr w:type="gramEnd"/>
+      <w:r>
+        <w:rPr>
+          <w:rFonts w:asciiTheme="minorHAnsi" w:hAnsiTheme="minorHAnsi" w:cstheme="minorHAnsi"/>
+          <w:b/>
+          <w:sz w:val="20"/>
+          <w:szCs w:val="20"/>
+        </w:rPr>
+        <w:t xml:space="preserve"> </w:t>
       </w:r>
       <w:r>
         <w:rPr>
@@ -1410,6 +1490,7 @@
         </w:rPr>
         <w:t xml:space="preserve"> </w:t>
       </w:r>
+      <w:proofErr w:type="gramStart"/>
       <w:r>
         <w:rPr>
           <w:rFonts w:asciiTheme="minorHAnsi" w:hAnsiTheme="minorHAnsi" w:cstheme="minorHAnsi"/>
@@ -1428,6 +1509,7 @@
         </w:rPr>
         <w:t>:</w:t>
       </w:r>
+      <w:proofErr w:type="gramEnd"/>
       <w:r>
         <w:rPr>
           <w:rFonts w:asciiTheme="minorHAnsi" w:hAnsiTheme="minorHAnsi" w:cstheme="minorHAnsi"/>
@@ -2282,7 +2364,25 @@
           <w:sz w:val="20"/>
           <w:szCs w:val="20"/>
         </w:rPr>
-        <w:t xml:space="preserve">In the process became familiarized with Robot Operating System, Deep Learning methods, PyTorch and OpenCV. </w:t>
+        <w:t xml:space="preserve">In the process became familiarized with Robot Operating System, Deep Learning methods, </w:t>
+      </w:r>
+      <w:proofErr w:type="spellStart"/>
+      <w:r>
+        <w:rPr>
+          <w:rFonts w:asciiTheme="minorHAnsi" w:hAnsiTheme="minorHAnsi" w:cstheme="minorHAnsi"/>
+          <w:sz w:val="20"/>
+          <w:szCs w:val="20"/>
+        </w:rPr>
+        <w:t>PyTorch</w:t>
+      </w:r>
+      <w:proofErr w:type="spellEnd"/>
+      <w:r>
+        <w:rPr>
+          <w:rFonts w:asciiTheme="minorHAnsi" w:hAnsiTheme="minorHAnsi" w:cstheme="minorHAnsi"/>
+          <w:sz w:val="20"/>
+          <w:szCs w:val="20"/>
+        </w:rPr>
+        <w:t xml:space="preserve"> and OpenCV. </w:t>
       </w:r>
     </w:p>
     <w:p>
@@ -2416,7 +2516,25 @@
           <w:sz w:val="20"/>
           <w:szCs w:val="20"/>
         </w:rPr>
-        <w:t>Using SparkSQL, applied spatial statistics to spatial temporal data to find hotspots; identified the 50 most important yellow taxi pick</w:t>
+        <w:t xml:space="preserve">Using </w:t>
+      </w:r>
+      <w:proofErr w:type="spellStart"/>
+      <w:r>
+        <w:rPr>
+          <w:rFonts w:asciiTheme="minorHAnsi" w:hAnsiTheme="minorHAnsi" w:cstheme="minorHAnsi"/>
+          <w:sz w:val="20"/>
+          <w:szCs w:val="20"/>
+        </w:rPr>
+        <w:t>SparkSQL</w:t>
+      </w:r>
+      <w:proofErr w:type="spellEnd"/>
+      <w:r>
+        <w:rPr>
+          <w:rFonts w:asciiTheme="minorHAnsi" w:hAnsiTheme="minorHAnsi" w:cstheme="minorHAnsi"/>
+          <w:sz w:val="20"/>
+          <w:szCs w:val="20"/>
+        </w:rPr>
+        <w:t>, applied spatial statistics to spatial temporal data to find hotspots; identified the 50 most important yellow taxi pick</w:t>
       </w:r>
       <w:r>
         <w:rPr>
@@ -2460,7 +2578,25 @@
           <w:sz w:val="20"/>
           <w:szCs w:val="20"/>
         </w:rPr>
-        <w:t xml:space="preserve">uto-Scaling AWS Iaas Framework                                                                         </w:t>
+        <w:t xml:space="preserve">uto-Scaling AWS </w:t>
+      </w:r>
+      <w:proofErr w:type="spellStart"/>
+      <w:r>
+        <w:rPr>
+          <w:rFonts w:asciiTheme="minorHAnsi" w:hAnsiTheme="minorHAnsi" w:cstheme="minorHAnsi"/>
+          <w:sz w:val="20"/>
+          <w:szCs w:val="20"/>
+        </w:rPr>
+        <w:t>Iaas</w:t>
+      </w:r>
+      <w:proofErr w:type="spellEnd"/>
+      <w:r>
+        <w:rPr>
+          <w:rFonts w:asciiTheme="minorHAnsi" w:hAnsiTheme="minorHAnsi" w:cstheme="minorHAnsi"/>
+          <w:sz w:val="20"/>
+          <w:szCs w:val="20"/>
+        </w:rPr>
+        <w:t xml:space="preserve"> Framework                                                                         </w:t>
       </w:r>
       <w:r>
         <w:rPr>
@@ -2496,7 +2632,25 @@
           <w:sz w:val="20"/>
           <w:szCs w:val="20"/>
         </w:rPr>
-        <w:t xml:space="preserve">Built an Elastic Iaas Framework that auto-scales based on the number of requests an AWS Cloud-hosted application receives. AWS EC2 cluster was used to deploy a deep learning model for image classification, and the auto-scaling functionality was demonstrated by adjusting the </w:t>
+        <w:t xml:space="preserve">Built an Elastic </w:t>
+      </w:r>
+      <w:proofErr w:type="spellStart"/>
+      <w:r>
+        <w:rPr>
+          <w:rFonts w:asciiTheme="minorHAnsi" w:hAnsiTheme="minorHAnsi" w:cstheme="minorHAnsi"/>
+          <w:sz w:val="20"/>
+          <w:szCs w:val="20"/>
+        </w:rPr>
+        <w:t>Iaas</w:t>
+      </w:r>
+      <w:proofErr w:type="spellEnd"/>
+      <w:r>
+        <w:rPr>
+          <w:rFonts w:asciiTheme="minorHAnsi" w:hAnsiTheme="minorHAnsi" w:cstheme="minorHAnsi"/>
+          <w:sz w:val="20"/>
+          <w:szCs w:val="20"/>
+        </w:rPr>
+        <w:t xml:space="preserve"> Framework that auto-scales based on the number of requests an AWS Cloud-hosted application receives. AWS EC2 cluster was used to deploy a deep learning model for image classification, and the auto-scaling functionality was demonstrated by adjusting the </w:t>
       </w:r>
       <w:r>
         <w:rPr>
@@ -2747,7 +2901,25 @@
           <w:sz w:val="20"/>
           <w:szCs w:val="20"/>
         </w:rPr>
-        <w:t>Used PANDA – Robotic manipulator, Gazebo simulator, MoveIt! – Motion planning framework and ROS Noetic software framework.</w:t>
+        <w:t xml:space="preserve">Used PANDA – Robotic manipulator, Gazebo simulator, </w:t>
+      </w:r>
+      <w:proofErr w:type="spellStart"/>
+      <w:r>
+        <w:rPr>
+          <w:rFonts w:asciiTheme="minorHAnsi" w:hAnsiTheme="minorHAnsi" w:cstheme="minorHAnsi"/>
+          <w:sz w:val="20"/>
+          <w:szCs w:val="20"/>
+        </w:rPr>
+        <w:t>MoveIt</w:t>
+      </w:r>
+      <w:proofErr w:type="spellEnd"/>
+      <w:r>
+        <w:rPr>
+          <w:rFonts w:asciiTheme="minorHAnsi" w:hAnsiTheme="minorHAnsi" w:cstheme="minorHAnsi"/>
+          <w:sz w:val="20"/>
+          <w:szCs w:val="20"/>
+        </w:rPr>
+        <w:t>! – Motion planning framework and ROS Noetic software framework.</w:t>
       </w:r>
     </w:p>
     <w:p>
